--- a/test/55111904805陈祺斌.docx
+++ b/test/55111904805陈祺斌.docx
@@ -291,8 +291,6 @@
         </w:rPr>
         <w:t>55111904805</w:t>
       </w:r>
-      <w:bookmarkStart w:id="0" w:name="_GoBack"/>
-      <w:bookmarkEnd w:id="0"/>
       <w:r>
         <w:rPr>
           <w:rFonts w:hint="eastAsia"/>
@@ -561,11 +559,153 @@
         </w:tabs>
       </w:pPr>
       <w:r>
+        <w:rPr>
+          <w:noProof/>
+        </w:rPr>
         <w:lastRenderedPageBreak/>
+        <w:drawing>
+          <wp:inline distT="0" distB="0" distL="0" distR="0" wp14:anchorId="7974C3AF" wp14:editId="6C7AF3F2">
+            <wp:extent cx="4803140" cy="1884680"/>
+            <wp:effectExtent l="0" t="0" r="0" b="0"/>
+            <wp:docPr id="3" name="图片 3"/>
+            <wp:cNvGraphicFramePr>
+              <a:graphicFrameLocks xmlns:a="http://schemas.openxmlformats.org/drawingml/2006/main" noChangeAspect="1"/>
+            </wp:cNvGraphicFramePr>
+            <a:graphic xmlns:a="http://schemas.openxmlformats.org/drawingml/2006/main">
+              <a:graphicData uri="http://schemas.openxmlformats.org/drawingml/2006/picture">
+                <pic:pic xmlns:pic="http://schemas.openxmlformats.org/drawingml/2006/picture">
+                  <pic:nvPicPr>
+                    <pic:cNvPr id="1" name=""/>
+                    <pic:cNvPicPr/>
+                  </pic:nvPicPr>
+                  <pic:blipFill>
+                    <a:blip r:embed="rId10"/>
+                    <a:stretch>
+                      <a:fillRect/>
+                    </a:stretch>
+                  </pic:blipFill>
+                  <pic:spPr>
+                    <a:xfrm>
+                      <a:off x="0" y="0"/>
+                      <a:ext cx="4803140" cy="1884680"/>
+                    </a:xfrm>
+                    <a:prstGeom prst="rect">
+                      <a:avLst/>
+                    </a:prstGeom>
+                  </pic:spPr>
+                </pic:pic>
+              </a:graphicData>
+            </a:graphic>
+          </wp:inline>
+        </w:drawing>
+      </w:r>
+    </w:p>
+    <w:p>
+      <w:pPr>
+        <w:tabs>
+          <w:tab w:val="left" w:pos="420"/>
+          <w:tab w:val="left" w:pos="720"/>
+        </w:tabs>
+        <w:rPr>
+          <w:sz w:val="28"/>
+          <w:szCs w:val="28"/>
+        </w:rPr>
+      </w:pPr>
+      <w:r>
+        <w:rPr>
+          <w:rFonts w:hint="eastAsia"/>
+          <w:sz w:val="28"/>
+          <w:szCs w:val="28"/>
+        </w:rPr>
+        <w:t>接受邀请并显示邀请：</w:t>
+      </w:r>
+    </w:p>
+    <w:p>
+      <w:pPr>
+        <w:tabs>
+          <w:tab w:val="left" w:pos="420"/>
+          <w:tab w:val="left" w:pos="720"/>
+        </w:tabs>
+        <w:rPr>
+          <w:sz w:val="28"/>
+          <w:szCs w:val="28"/>
+        </w:rPr>
+      </w:pPr>
+      <w:r>
+        <w:rPr>
+          <w:noProof/>
+        </w:rPr>
+        <w:drawing>
+          <wp:inline distT="0" distB="0" distL="0" distR="0" wp14:anchorId="6BD3FF72" wp14:editId="17E6DC34">
+            <wp:extent cx="4803140" cy="2360930"/>
+            <wp:effectExtent l="0" t="0" r="0" b="0"/>
+            <wp:docPr id="4" name="图片 4"/>
+            <wp:cNvGraphicFramePr>
+              <a:graphicFrameLocks xmlns:a="http://schemas.openxmlformats.org/drawingml/2006/main" noChangeAspect="1"/>
+            </wp:cNvGraphicFramePr>
+            <a:graphic xmlns:a="http://schemas.openxmlformats.org/drawingml/2006/main">
+              <a:graphicData uri="http://schemas.openxmlformats.org/drawingml/2006/picture">
+                <pic:pic xmlns:pic="http://schemas.openxmlformats.org/drawingml/2006/picture">
+                  <pic:nvPicPr>
+                    <pic:cNvPr id="1" name=""/>
+                    <pic:cNvPicPr/>
+                  </pic:nvPicPr>
+                  <pic:blipFill>
+                    <a:blip r:embed="rId11"/>
+                    <a:stretch>
+                      <a:fillRect/>
+                    </a:stretch>
+                  </pic:blipFill>
+                  <pic:spPr>
+                    <a:xfrm>
+                      <a:off x="0" y="0"/>
+                      <a:ext cx="4803140" cy="2360930"/>
+                    </a:xfrm>
+                    <a:prstGeom prst="rect">
+                      <a:avLst/>
+                    </a:prstGeom>
+                  </pic:spPr>
+                </pic:pic>
+              </a:graphicData>
+            </a:graphic>
+          </wp:inline>
+        </w:drawing>
+      </w:r>
+      <w:bookmarkStart w:id="0" w:name="_GoBack"/>
+      <w:bookmarkEnd w:id="0"/>
+    </w:p>
+    <w:p>
+      <w:pPr>
+        <w:tabs>
+          <w:tab w:val="left" w:pos="420"/>
+          <w:tab w:val="left" w:pos="720"/>
+        </w:tabs>
+        <w:rPr>
+          <w:sz w:val="28"/>
+          <w:szCs w:val="28"/>
+        </w:rPr>
+      </w:pPr>
+      <w:r>
+        <w:rPr>
+          <w:rFonts w:hint="eastAsia"/>
+          <w:sz w:val="28"/>
+          <w:szCs w:val="28"/>
+        </w:rPr>
+        <w:t>删除：</w:t>
+      </w:r>
+    </w:p>
+    <w:p>
+      <w:pPr>
+        <w:tabs>
+          <w:tab w:val="left" w:pos="420"/>
+          <w:tab w:val="left" w:pos="720"/>
+        </w:tabs>
+      </w:pPr>
+      <w:r>
         <w:fldChar w:fldCharType="begin"/>
       </w:r>
       <w:r>
-        <w:instrText xml:space="preserve"> INCLUDEPICTURE "C:\\Users\\27873\\Documents\\Tencent Files\\2787303081\\Image\\C2C\\W(E@TLGSW13$JW_L[M5`PRS.png" \* MERGEFORMATINET </w:instrText>
+        <w:instrText xml:space="preserve"> INCLUDEPICTURE "C:\\Users\\27873\\Documents\\Tencent Files\\2787303081\\Image\\C2C\\9R5~G)RHMF3(E8RT2U3$(2T.png" \* MERGEFORMATINET </w:instrText>
       </w:r>
       <w:r>
         <w:fldChar w:fldCharType="separate"/>
@@ -574,7 +714,7 @@
         <w:fldChar w:fldCharType="begin"/>
       </w:r>
       <w:r>
-        <w:instrText xml:space="preserve"> INCLUDEPICTURE  "C:\\Users\\27873\\Documents\\Tencent Files\\2787303081\\Image\\C2C\\W(E@TLGSW13$JW_L[M5`PRS.png" \* MERGEFORMATINET </w:instrText>
+        <w:instrText xml:space="preserve"> INCLUDEPICTURE  "C:\\Users\\27873\\Documents\\Tencent Files\\2787303081\\Image\\C2C\\9R5~G)RHMF3(E8RT2U3$(2T.png" \* MERGEFORMATINET </w:instrText>
       </w:r>
       <w:r>
         <w:fldChar w:fldCharType="separate"/>
@@ -583,10 +723,19 @@
         <w:fldChar w:fldCharType="begin"/>
       </w:r>
       <w:r>
+        <w:instrText xml:space="preserve"> INCLUDEPICTURE  "C:\\Users\\1037\\Desktop\\Documents\\Tencent Files\\2787303081\\Image\\C2C\\9R5~G)RHMF3(E8RT2U3$(2T.png" \* MERGEFORMATINET </w:instrText>
+      </w:r>
+      <w:r>
+        <w:fldChar w:fldCharType="separate"/>
+      </w:r>
+      <w:r>
+        <w:fldChar w:fldCharType="begin"/>
+      </w:r>
+      <w:r>
         <w:instrText xml:space="preserve"> </w:instrText>
       </w:r>
       <w:r>
-        <w:instrText>INCLUDEPICTURE  "C:\\Users\\1037\\Desktop\\Documents\\Tencent Files\\2787303081\\Image\\C2C\\W(E@TLGSW13$JW_L[M5`PRS.png" \* MERGEFORMATINET</w:instrText>
+        <w:instrText>INCLUDEPICTURE  "D:\\cqb\\angular\\Documents\\Tencent Files\\2787303081\\Image\\C2C\\9R5~G)RHMF3(E8RT2U3$(2T.png" \* MERGEFORMATINET</w:instrText>
       </w:r>
       <w:r>
         <w:instrText xml:space="preserve"> </w:instrText>
@@ -595,7 +744,7 @@
         <w:fldChar w:fldCharType="separate"/>
       </w:r>
       <w:r>
-        <w:pict w14:anchorId="7866D32D">
+        <w:pict w14:anchorId="5FAE2270">
           <v:shapetype id="_x0000_t75" coordsize="21600,21600" o:spt="75" o:preferrelative="t" path="m@4@5l@4@11@9@11@9@5xe" filled="f" stroked="f">
             <v:stroke joinstyle="miter"/>
             <v:formulas>
@@ -615,10 +764,13 @@
             <v:path o:extrusionok="f" gradientshapeok="t" o:connecttype="rect"/>
             <o:lock v:ext="edit" aspectratio="t"/>
           </v:shapetype>
-          <v:shape id="_x0000_i1025" type="#_x0000_t75" alt="" style="width:465pt;height:182.25pt">
-            <v:imagedata r:id="rId10" r:href="rId11"/>
+          <v:shape id="_x0000_i1027" type="#_x0000_t75" alt="" style="width:463.5pt;height:148.5pt">
+            <v:imagedata r:id="rId12" r:href="rId13"/>
           </v:shape>
         </w:pict>
+      </w:r>
+      <w:r>
+        <w:fldChar w:fldCharType="end"/>
       </w:r>
       <w:r>
         <w:fldChar w:fldCharType="end"/>
@@ -641,167 +793,6 @@
           <w:szCs w:val="28"/>
         </w:rPr>
       </w:pPr>
-      <w:r>
-        <w:rPr>
-          <w:rFonts w:hint="eastAsia"/>
-          <w:sz w:val="28"/>
-          <w:szCs w:val="28"/>
-        </w:rPr>
-        <w:t>接受邀请并显示邀请：</w:t>
-      </w:r>
-    </w:p>
-    <w:p>
-      <w:pPr>
-        <w:tabs>
-          <w:tab w:val="left" w:pos="420"/>
-          <w:tab w:val="left" w:pos="720"/>
-        </w:tabs>
-        <w:rPr>
-          <w:sz w:val="28"/>
-          <w:szCs w:val="28"/>
-        </w:rPr>
-      </w:pPr>
-      <w:r>
-        <w:fldChar w:fldCharType="begin"/>
-      </w:r>
-      <w:r>
-        <w:instrText xml:space="preserve"> INCLUDEPICTURE "C:\\Users\\27873\\Documents\\Tencent Files\\2787303081\\Image\\C2C\\]O2M{1R75H}RSTE]P4(K0EJ.png" \* MERGEFORMATINET </w:instrText>
-      </w:r>
-      <w:r>
-        <w:fldChar w:fldCharType="separate"/>
-      </w:r>
-      <w:r>
-        <w:fldChar w:fldCharType="begin"/>
-      </w:r>
-      <w:r>
-        <w:instrText xml:space="preserve"> INCLUDEPICTURE  "C:\\Users\\27873\\Documents\\Tencent Files\\2787303081\\Image\\C2C\\]O2M{1R75H}RSTE]P4(K0EJ.png" \* MERGEFORMATINET </w:instrText>
-      </w:r>
-      <w:r>
-        <w:fldChar w:fldCharType="separate"/>
-      </w:r>
-      <w:r>
-        <w:fldChar w:fldCharType="begin"/>
-      </w:r>
-      <w:r>
-        <w:instrText xml:space="preserve"> </w:instrText>
-      </w:r>
-      <w:r>
-        <w:instrText>INCLUDEPICTURE  "C:\\Users\\1037\\Desktop\\Documents\\Tencent Files\\</w:instrText>
-      </w:r>
-      <w:r>
-        <w:instrText>2787303081\\Image\\C2C\\]O2M{1R75H}RSTE]P4(K0EJ.png" \* MERGEFORMATINET</w:instrText>
-      </w:r>
-      <w:r>
-        <w:instrText xml:space="preserve"> </w:instrText>
-      </w:r>
-      <w:r>
-        <w:fldChar w:fldCharType="separate"/>
-      </w:r>
-      <w:r>
-        <w:pict w14:anchorId="60BA0DFA">
-          <v:shape id="_x0000_i1026" type="#_x0000_t75" alt="" style="width:464.25pt;height:162pt">
-            <v:imagedata r:id="rId12" r:href="rId13"/>
-          </v:shape>
-        </w:pict>
-      </w:r>
-      <w:r>
-        <w:fldChar w:fldCharType="end"/>
-      </w:r>
-      <w:r>
-        <w:fldChar w:fldCharType="end"/>
-      </w:r>
-      <w:r>
-        <w:fldChar w:fldCharType="end"/>
-      </w:r>
-    </w:p>
-    <w:p>
-      <w:pPr>
-        <w:tabs>
-          <w:tab w:val="left" w:pos="420"/>
-          <w:tab w:val="left" w:pos="720"/>
-        </w:tabs>
-        <w:rPr>
-          <w:sz w:val="28"/>
-          <w:szCs w:val="28"/>
-        </w:rPr>
-      </w:pPr>
-      <w:r>
-        <w:rPr>
-          <w:rFonts w:hint="eastAsia"/>
-          <w:sz w:val="28"/>
-          <w:szCs w:val="28"/>
-        </w:rPr>
-        <w:t>删除：</w:t>
-      </w:r>
-    </w:p>
-    <w:p>
-      <w:pPr>
-        <w:tabs>
-          <w:tab w:val="left" w:pos="420"/>
-          <w:tab w:val="left" w:pos="720"/>
-        </w:tabs>
-      </w:pPr>
-      <w:r>
-        <w:fldChar w:fldCharType="begin"/>
-      </w:r>
-      <w:r>
-        <w:instrText xml:space="preserve"> INCLUDEPICTURE "C:\\Users\\27873\\Documents\\Tencent Files\\2787303081\\Image\\C2C\\9R5~G)RHMF3(E8RT2U3$(2T.png" \* MERGEFORMATINET </w:instrText>
-      </w:r>
-      <w:r>
-        <w:fldChar w:fldCharType="separate"/>
-      </w:r>
-      <w:r>
-        <w:fldChar w:fldCharType="begin"/>
-      </w:r>
-      <w:r>
-        <w:instrText xml:space="preserve"> INCLUDEPICTURE  "C:\\Users\\27873\\Documents\\Tencent Files\\2787303081\\Image\\C2C\\9R5~G)RHMF3(E8RT2U3$(2T.png" \* MERGEFORMATINET </w:instrText>
-      </w:r>
-      <w:r>
-        <w:fldChar w:fldCharType="separate"/>
-      </w:r>
-      <w:r>
-        <w:fldChar w:fldCharType="begin"/>
-      </w:r>
-      <w:r>
-        <w:instrText xml:space="preserve"> </w:instrText>
-      </w:r>
-      <w:r>
-        <w:instrText>INCLUDEPICTURE  "C:\\Users\\1037\\Desktop\\Documents\\Tencent Files\\2787303081\\Image\\C2C\\9R5~G)RHMF3(E8RT2U3$(2T.png" \* MERGEFORMATINET</w:instrText>
-      </w:r>
-      <w:r>
-        <w:instrText xml:space="preserve"> </w:instrText>
-      </w:r>
-      <w:r>
-        <w:fldChar w:fldCharType="separate"/>
-      </w:r>
-      <w:r>
-        <w:pict w14:anchorId="5FAE2270">
-          <v:shape id="_x0000_i1027" type="#_x0000_t75" alt="" style="width:463.5pt;height:148.5pt">
-            <v:imagedata r:id="rId14" r:href="rId15"/>
-          </v:shape>
-        </w:pict>
-      </w:r>
-      <w:r>
-        <w:fldChar w:fldCharType="end"/>
-      </w:r>
-      <w:r>
-        <w:fldChar w:fldCharType="end"/>
-      </w:r>
-      <w:r>
-        <w:fldChar w:fldCharType="end"/>
-      </w:r>
-    </w:p>
-    <w:p>
-      <w:pPr>
-        <w:tabs>
-          <w:tab w:val="left" w:pos="420"/>
-          <w:tab w:val="left" w:pos="720"/>
-        </w:tabs>
-        <w:rPr>
-          <w:sz w:val="28"/>
-          <w:szCs w:val="28"/>
-        </w:rPr>
-      </w:pPr>
     </w:p>
     <w:p>
       <w:pPr>
@@ -817,65 +808,65 @@
           <w:sz w:val="28"/>
           <w:szCs w:val="28"/>
         </w:rPr>
+        <w:t>2</w:t>
+      </w:r>
+      <w:r>
+        <w:rPr>
+          <w:rFonts w:hint="eastAsia"/>
+          <w:sz w:val="28"/>
+          <w:szCs w:val="28"/>
+        </w:rPr>
+        <w:t>）</w:t>
+      </w:r>
+      <w:r>
+        <w:rPr>
+          <w:rFonts w:hint="eastAsia"/>
+          <w:sz w:val="28"/>
+          <w:szCs w:val="28"/>
+        </w:rPr>
+        <w:t xml:space="preserve">  </w:t>
+      </w:r>
+      <w:r>
+        <w:rPr>
+          <w:rFonts w:hint="eastAsia"/>
+          <w:sz w:val="28"/>
+          <w:szCs w:val="28"/>
+        </w:rPr>
+        <w:t>了解项目结构，猜测源代码中各文件的功能。（</w:t>
+      </w:r>
+      <w:r>
+        <w:rPr>
+          <w:rFonts w:hint="eastAsia"/>
+          <w:sz w:val="28"/>
+          <w:szCs w:val="28"/>
+        </w:rPr>
+        <w:t>10</w:t>
+      </w:r>
+      <w:r>
+        <w:rPr>
+          <w:rFonts w:hint="eastAsia"/>
+          <w:sz w:val="28"/>
+          <w:szCs w:val="28"/>
+        </w:rPr>
+        <w:t>分）</w:t>
+      </w:r>
+    </w:p>
+    <w:p>
+      <w:pPr>
+        <w:rPr>
+          <w:color w:val="000000" w:themeColor="text1"/>
+          <w:sz w:val="28"/>
+          <w:szCs w:val="28"/>
+        </w:rPr>
+      </w:pPr>
+      <w:r>
+        <w:rPr>
+          <w:rFonts w:hint="eastAsia"/>
+          <w:color w:val="000000" w:themeColor="text1"/>
+          <w:sz w:val="28"/>
+          <w:szCs w:val="28"/>
+        </w:rPr>
         <w:lastRenderedPageBreak/>
-        <w:t>2</w:t>
-      </w:r>
-      <w:r>
-        <w:rPr>
-          <w:rFonts w:hint="eastAsia"/>
-          <w:sz w:val="28"/>
-          <w:szCs w:val="28"/>
-        </w:rPr>
-        <w:t>）</w:t>
-      </w:r>
-      <w:r>
-        <w:rPr>
-          <w:rFonts w:hint="eastAsia"/>
-          <w:sz w:val="28"/>
-          <w:szCs w:val="28"/>
-        </w:rPr>
-        <w:t xml:space="preserve">  </w:t>
-      </w:r>
-      <w:r>
-        <w:rPr>
-          <w:rFonts w:hint="eastAsia"/>
-          <w:sz w:val="28"/>
-          <w:szCs w:val="28"/>
-        </w:rPr>
-        <w:t>了解项目结构，猜测源代码中各文件的功能。（</w:t>
-      </w:r>
-      <w:r>
-        <w:rPr>
-          <w:rFonts w:hint="eastAsia"/>
-          <w:sz w:val="28"/>
-          <w:szCs w:val="28"/>
-        </w:rPr>
-        <w:t>10</w:t>
-      </w:r>
-      <w:r>
-        <w:rPr>
-          <w:rFonts w:hint="eastAsia"/>
-          <w:sz w:val="28"/>
-          <w:szCs w:val="28"/>
-        </w:rPr>
-        <w:t>分）</w:t>
-      </w:r>
-    </w:p>
-    <w:p>
-      <w:pPr>
-        <w:rPr>
-          <w:color w:val="000000" w:themeColor="text1"/>
-          <w:sz w:val="28"/>
-          <w:szCs w:val="28"/>
-        </w:rPr>
-      </w:pPr>
-      <w:r>
-        <w:rPr>
-          <w:rFonts w:hint="eastAsia"/>
-          <w:color w:val="000000" w:themeColor="text1"/>
-          <w:sz w:val="28"/>
-          <w:szCs w:val="28"/>
-        </w:rPr>
         <w:t>Angular</w:t>
       </w:r>
       <w:r>
@@ -1266,24 +1257,24 @@
           <w:sz w:val="28"/>
           <w:szCs w:val="28"/>
         </w:rPr>
+        <w:t xml:space="preserve">                            &lt;td&gt;{{$index+1}}&lt;/td&gt;</w:t>
+      </w:r>
+    </w:p>
+    <w:p>
+      <w:pPr>
+        <w:ind w:leftChars="-300" w:left="-630"/>
+        <w:rPr>
+          <w:sz w:val="28"/>
+          <w:szCs w:val="28"/>
+        </w:rPr>
+      </w:pPr>
+      <w:r>
+        <w:rPr>
+          <w:rFonts w:hint="eastAsia"/>
+          <w:sz w:val="28"/>
+          <w:szCs w:val="28"/>
+        </w:rPr>
         <w:lastRenderedPageBreak/>
-        <w:t xml:space="preserve">                            &lt;td&gt;{{$index+1}}&lt;/td&gt;</w:t>
-      </w:r>
-    </w:p>
-    <w:p>
-      <w:pPr>
-        <w:ind w:leftChars="-300" w:left="-630"/>
-        <w:rPr>
-          <w:sz w:val="28"/>
-          <w:szCs w:val="28"/>
-        </w:rPr>
-      </w:pPr>
-      <w:r>
-        <w:rPr>
-          <w:rFonts w:hint="eastAsia"/>
-          <w:sz w:val="28"/>
-          <w:szCs w:val="28"/>
-        </w:rPr>
         <w:t xml:space="preserve">                            &lt;td&gt;{{guest.name}}&lt;/td&gt;</w:t>
       </w:r>
     </w:p>
@@ -1662,24 +1653,24 @@
           <w:sz w:val="28"/>
           <w:szCs w:val="28"/>
         </w:rPr>
+        <w:t xml:space="preserve">                return guest.phone != item.phone;</w:t>
+      </w:r>
+    </w:p>
+    <w:p>
+      <w:pPr>
+        <w:ind w:left="840" w:hangingChars="300" w:hanging="840"/>
+        <w:rPr>
+          <w:sz w:val="28"/>
+          <w:szCs w:val="28"/>
+        </w:rPr>
+      </w:pPr>
+      <w:r>
+        <w:rPr>
+          <w:rFonts w:hint="eastAsia"/>
+          <w:sz w:val="28"/>
+          <w:szCs w:val="28"/>
+        </w:rPr>
         <w:lastRenderedPageBreak/>
-        <w:t xml:space="preserve">                return guest.phone != item.phone;</w:t>
-      </w:r>
-    </w:p>
-    <w:p>
-      <w:pPr>
-        <w:ind w:left="840" w:hangingChars="300" w:hanging="840"/>
-        <w:rPr>
-          <w:sz w:val="28"/>
-          <w:szCs w:val="28"/>
-        </w:rPr>
-      </w:pPr>
-      <w:r>
-        <w:rPr>
-          <w:rFonts w:hint="eastAsia"/>
-          <w:sz w:val="28"/>
-          <w:szCs w:val="28"/>
-        </w:rPr>
         <w:t xml:space="preserve">            })</w:t>
       </w:r>
     </w:p>
@@ -1971,23 +1962,23 @@
           <w:sz w:val="28"/>
           <w:szCs w:val="28"/>
         </w:rPr>
+        <w:t>$scope.location = $location;</w:t>
+      </w:r>
+    </w:p>
+    <w:p>
+      <w:pPr>
+        <w:rPr>
+          <w:sz w:val="28"/>
+          <w:szCs w:val="28"/>
+        </w:rPr>
+      </w:pPr>
+      <w:r>
+        <w:rPr>
+          <w:rFonts w:hint="eastAsia"/>
+          <w:sz w:val="28"/>
+          <w:szCs w:val="28"/>
+        </w:rPr>
         <w:lastRenderedPageBreak/>
-        <w:t>$scope.location = $location;</w:t>
-      </w:r>
-    </w:p>
-    <w:p>
-      <w:pPr>
-        <w:rPr>
-          <w:sz w:val="28"/>
-          <w:szCs w:val="28"/>
-        </w:rPr>
-      </w:pPr>
-      <w:r>
-        <w:rPr>
-          <w:rFonts w:hint="eastAsia"/>
-          <w:sz w:val="28"/>
-          <w:szCs w:val="28"/>
-        </w:rPr>
         <w:t xml:space="preserve">            $scope.$watch('location.path()', function (newValue) {</w:t>
       </w:r>
     </w:p>
@@ -2471,23 +2462,23 @@
           <w:sz w:val="28"/>
           <w:szCs w:val="28"/>
         </w:rPr>
+        <w:t>注意：</w:t>
+      </w:r>
+    </w:p>
+    <w:p>
+      <w:pPr>
+        <w:rPr>
+          <w:sz w:val="28"/>
+          <w:szCs w:val="28"/>
+        </w:rPr>
+      </w:pPr>
+      <w:r>
+        <w:rPr>
+          <w:rFonts w:hint="eastAsia"/>
+          <w:sz w:val="28"/>
+          <w:szCs w:val="28"/>
+        </w:rPr>
         <w:lastRenderedPageBreak/>
-        <w:t>注意：</w:t>
-      </w:r>
-    </w:p>
-    <w:p>
-      <w:pPr>
-        <w:rPr>
-          <w:sz w:val="28"/>
-          <w:szCs w:val="28"/>
-        </w:rPr>
-      </w:pPr>
-      <w:r>
-        <w:rPr>
-          <w:rFonts w:hint="eastAsia"/>
-          <w:sz w:val="28"/>
-          <w:szCs w:val="28"/>
-        </w:rPr>
         <w:t>1</w:t>
       </w:r>
       <w:r>
@@ -2624,7 +2615,7 @@
       </w:pPr>
     </w:p>
     <w:sectPr>
-      <w:footerReference w:type="default" r:id="rId16"/>
+      <w:footerReference w:type="default" r:id="rId14"/>
       <w:pgSz w:w="11164" w:h="15485"/>
       <w:pgMar w:top="1440" w:right="1800" w:bottom="1440" w:left="1800" w:header="851" w:footer="992" w:gutter="0"/>
       <w:cols w:space="720"/>
@@ -2745,7 +2736,7 @@
         <w:kern w:val="0"/>
         <w:szCs w:val="21"/>
       </w:rPr>
-      <w:t>1</w:t>
+      <w:t>2</w:t>
     </w:r>
     <w:r>
       <w:rPr>
